--- a/reports/Student#5/Requirements - Student #5.docx
+++ b/reports/Student#5/Requirements - Student #5.docx
@@ -4787,7 +4787,7 @@
           <w:vertAlign w:val="baseline"/>
           <w:rtl w:val="0"/>
         </w:rPr>
-        <w:t xml:space="preserve">  X      </w:t>
+        <w:t xml:space="preserve">        </w:t>
       </w:r>
     </w:p>
     <w:p>
